--- a/第二册/Lesson 4.docx
+++ b/第二册/Lesson 4.docx
@@ -75,9 +75,24 @@
     <w:p>
       <w:pPr>
         <w:pStyle w:val="3"/>
-        <w:spacing w:before="11"/>
-        <w:ind w:left="699" w:right="6381"/>
-        <w:jc w:val="center"/>
+        <w:keepNext w:val="0"/>
+        <w:keepLines w:val="0"/>
+        <w:pageBreakBefore w:val="0"/>
+        <w:widowControl w:val="0"/>
+        <w:kinsoku/>
+        <w:wordWrap/>
+        <w:overflowPunct/>
+        <w:topLinePunct w:val="0"/>
+        <w:autoSpaceDE w:val="0"/>
+        <w:autoSpaceDN w:val="0"/>
+        <w:bidi w:val="0"/>
+        <w:adjustRightInd/>
+        <w:snapToGrid/>
+        <w:spacing w:before="11" w:after="0" w:line="240" w:lineRule="auto"/>
+        <w:ind w:right="0" w:rightChars="0" w:firstLine="360" w:firstLineChars="150"/>
+        <w:jc w:val="both"/>
+        <w:textAlignment w:val="auto"/>
+        <w:outlineLvl w:val="9"/>
       </w:pPr>
       <w:r>
         <w:t>an exciting trip</w:t>
@@ -370,79 +385,8 @@
     <w:p>
       <w:pPr>
         <w:pStyle w:val="3"/>
-        <w:tabs>
-          <w:tab w:val="left" w:pos="2752"/>
-          <w:tab w:val="left" w:pos="2798"/>
-        </w:tabs>
-        <w:spacing w:before="11" w:line="254" w:lineRule="auto"/>
-        <w:ind w:left="600" w:right="5641"/>
-      </w:pPr>
-      <w:r>
-        <w:t>go</w:t>
-      </w:r>
-      <w:r>
-        <w:rPr>
-          <w:spacing w:val="-4"/>
-        </w:rPr>
-        <w:t xml:space="preserve"> </w:t>
-      </w:r>
-      <w:r>
-        <w:t>to</w:t>
-      </w:r>
-      <w:r>
-        <w:rPr>
-          <w:spacing w:val="-3"/>
-        </w:rPr>
-        <w:t xml:space="preserve"> </w:t>
-      </w:r>
-      <w:r>
-        <w:t>abroad</w:t>
-      </w:r>
-      <w:r>
-        <w:tab/>
-      </w:r>
-      <w:r>
-        <w:tab/>
-      </w:r>
-      <w:r>
-        <w:rPr>
-          <w:spacing w:val="-18"/>
-        </w:rPr>
-        <w:t xml:space="preserve">X </w:t>
-      </w:r>
-      <w:r>
-        <w:t>live</w:t>
-      </w:r>
-      <w:r>
-        <w:rPr>
-          <w:spacing w:val="-5"/>
-        </w:rPr>
-        <w:t xml:space="preserve"> </w:t>
-      </w:r>
-      <w:r>
-        <w:t>in</w:t>
-      </w:r>
-      <w:r>
-        <w:rPr>
-          <w:spacing w:val="-3"/>
-        </w:rPr>
-        <w:t xml:space="preserve"> </w:t>
-      </w:r>
-      <w:r>
-        <w:t>abroad</w:t>
-      </w:r>
-      <w:r>
-        <w:tab/>
-      </w:r>
-      <w:r>
-        <w:t>X</w:t>
-      </w:r>
-    </w:p>
-    <w:p>
-      <w:pPr>
-        <w:pStyle w:val="3"/>
         <w:spacing w:before="3"/>
-        <w:ind w:left="600"/>
+        <w:ind w:firstLine="360" w:firstLineChars="150"/>
       </w:pPr>
       <w:r>
         <w:t>go / live / travel / study + abroad</w:t>
@@ -889,6 +833,47 @@
     <w:p>
       <w:pPr>
         <w:pStyle w:val="3"/>
+        <w:keepNext w:val="0"/>
+        <w:keepLines w:val="0"/>
+        <w:pageBreakBefore w:val="0"/>
+        <w:widowControl w:val="0"/>
+        <w:kinsoku/>
+        <w:wordWrap/>
+        <w:overflowPunct/>
+        <w:topLinePunct w:val="0"/>
+        <w:autoSpaceDE w:val="0"/>
+        <w:autoSpaceDN w:val="0"/>
+        <w:bidi w:val="0"/>
+        <w:adjustRightInd/>
+        <w:snapToGrid/>
+        <w:spacing w:before="11" w:after="0" w:line="250" w:lineRule="auto"/>
+        <w:ind w:left="600" w:leftChars="0" w:right="0" w:rightChars="0" w:firstLine="0" w:firstLineChars="0"/>
+        <w:jc w:val="left"/>
+        <w:textAlignment w:val="auto"/>
+        <w:outlineLvl w:val="9"/>
+      </w:pPr>
+      <w:r>
+        <w:rPr>
+          <w:spacing w:val="-3"/>
+        </w:rPr>
+        <w:t xml:space="preserve">We </w:t>
+      </w:r>
+      <w:r>
+        <w:t>have learned English for ten</w:t>
+      </w:r>
+      <w:r>
+        <w:rPr>
+          <w:spacing w:val="-34"/>
+        </w:rPr>
+        <w:t xml:space="preserve"> </w:t>
+      </w:r>
+      <w:r>
+        <w:t>years.</w:t>
+      </w:r>
+    </w:p>
+    <w:p>
+      <w:pPr>
+        <w:pStyle w:val="3"/>
         <w:spacing w:before="11" w:line="249" w:lineRule="auto"/>
         <w:ind w:left="600" w:right="4245"/>
         <w:rPr>
@@ -896,22 +881,7 @@
         </w:rPr>
       </w:pPr>
       <w:r>
-        <w:rPr>
-          <w:spacing w:val="-3"/>
-        </w:rPr>
-        <w:t xml:space="preserve">We </w:t>
-      </w:r>
-      <w:r>
-        <w:t>have learned English for ten</w:t>
-      </w:r>
-      <w:r>
-        <w:rPr>
-          <w:spacing w:val="-34"/>
-        </w:rPr>
-        <w:t xml:space="preserve"> </w:t>
-      </w:r>
-      <w:r>
-        <w:t>years. 2</w:t>
+        <w:t xml:space="preserve"> 2</w:t>
       </w:r>
       <w:r>
         <w:rPr>
@@ -1142,7 +1112,7 @@
         <w:jc w:val="both"/>
       </w:pPr>
       <w:r>
-        <w:t>already ever never</w:t>
+        <w:t>alreadever never</w:t>
       </w:r>
     </w:p>
     <w:p>
@@ -1190,15 +1160,65 @@
     <w:p>
       <w:pPr>
         <w:pStyle w:val="7"/>
+        <w:keepNext w:val="0"/>
+        <w:keepLines w:val="0"/>
+        <w:pageBreakBefore w:val="0"/>
+        <w:widowControl w:val="0"/>
         <w:numPr>
-          <w:ilvl w:val="0"/>
-          <w:numId w:val="2"/>
+          <w:numId w:val="0"/>
+        </w:numPr>
+        <w:tabs>
+          <w:tab w:val="left" w:pos="356"/>
+        </w:tabs>
+        <w:kinsoku/>
+        <w:wordWrap/>
+        <w:overflowPunct/>
+        <w:topLinePunct w:val="0"/>
+        <w:autoSpaceDE w:val="0"/>
+        <w:autoSpaceDN w:val="0"/>
+        <w:bidi w:val="0"/>
+        <w:adjustRightInd/>
+        <w:snapToGrid/>
+        <w:spacing w:before="11" w:after="0" w:line="255" w:lineRule="auto"/>
+        <w:ind w:left="120" w:leftChars="0" w:right="0" w:rightChars="0" w:firstLine="0" w:firstLineChars="0"/>
+        <w:jc w:val="left"/>
+        <w:textAlignment w:val="auto"/>
+        <w:outlineLvl w:val="9"/>
+        <w:rPr>
+          <w:sz w:val="24"/>
+        </w:rPr>
+      </w:pPr>
+      <w:r>
+        <w:rPr>
+          <w:sz w:val="24"/>
+        </w:rPr>
+        <w:t>He has been there for six</w:t>
+      </w:r>
+      <w:r>
+        <w:rPr>
+          <w:spacing w:val="-18"/>
+          <w:sz w:val="24"/>
+        </w:rPr>
+        <w:t xml:space="preserve"> </w:t>
+      </w:r>
+      <w:r>
+        <w:rPr>
+          <w:sz w:val="24"/>
+        </w:rPr>
+        <w:t xml:space="preserve">months. </w:t>
+      </w:r>
+    </w:p>
+    <w:p>
+      <w:pPr>
+        <w:pStyle w:val="7"/>
+        <w:numPr>
+          <w:numId w:val="0"/>
         </w:numPr>
         <w:tabs>
           <w:tab w:val="left" w:pos="356"/>
         </w:tabs>
         <w:spacing w:before="11" w:after="0" w:line="254" w:lineRule="auto"/>
-        <w:ind w:left="600" w:right="4925" w:hanging="480"/>
+        <w:ind w:left="120" w:leftChars="0" w:right="4925" w:rightChars="0"/>
         <w:jc w:val="left"/>
         <w:rPr>
           <w:sz w:val="24"/>
@@ -1208,20 +1228,7 @@
         <w:rPr>
           <w:sz w:val="24"/>
         </w:rPr>
-        <w:t>He has been there for six</w:t>
-      </w:r>
-      <w:r>
-        <w:rPr>
-          <w:spacing w:val="-18"/>
-          <w:sz w:val="24"/>
-        </w:rPr>
-        <w:t xml:space="preserve"> </w:t>
-      </w:r>
-      <w:r>
-        <w:rPr>
-          <w:sz w:val="24"/>
-        </w:rPr>
-        <w:t>months. He is</w:t>
+        <w:t>He is</w:t>
       </w:r>
       <w:r>
         <w:rPr>
@@ -1239,9 +1246,16 @@
     </w:p>
     <w:p>
       <w:pPr>
-        <w:pStyle w:val="3"/>
-        <w:spacing w:before="3"/>
-        <w:ind w:left="540"/>
+        <w:pStyle w:val="7"/>
+        <w:numPr>
+          <w:numId w:val="0"/>
+        </w:numPr>
+        <w:tabs>
+          <w:tab w:val="left" w:pos="356"/>
+        </w:tabs>
+        <w:spacing w:before="11" w:after="0" w:line="254" w:lineRule="auto"/>
+        <w:ind w:left="120" w:leftChars="0" w:right="4925" w:rightChars="0"/>
+        <w:jc w:val="left"/>
       </w:pPr>
       <w:r>
         <w:drawing>
@@ -1312,41 +1326,6 @@
         </w:rPr>
       </w:pPr>
       <w:r>
-        <w:rPr>
-          <w:sz w:val="24"/>
-        </w:rPr>
-        <w:t>He is working for a big firm and he has already visited a great number of different places in</w:t>
-      </w:r>
-      <w:r>
-        <w:rPr>
-          <w:spacing w:val="-7"/>
-          <w:sz w:val="24"/>
-        </w:rPr>
-        <w:t xml:space="preserve"> </w:t>
-      </w:r>
-      <w:r>
-        <w:rPr>
-          <w:sz w:val="24"/>
-        </w:rPr>
-        <w:t>Australia.</w:t>
-      </w:r>
-    </w:p>
-    <w:p>
-      <w:pPr>
-        <w:pStyle w:val="3"/>
-        <w:spacing w:before="2"/>
-        <w:rPr>
-          <w:sz w:val="25"/>
-        </w:rPr>
-      </w:pPr>
-    </w:p>
-    <w:p>
-      <w:pPr>
-        <w:pStyle w:val="3"/>
-        <w:spacing w:before="1" w:line="252" w:lineRule="auto"/>
-        <w:ind w:left="1020" w:right="5453"/>
-      </w:pPr>
-      <w:r>
         <w:drawing>
           <wp:anchor distT="0" distB="0" distL="0" distR="0" simplePos="0" relativeHeight="251476992" behindDoc="1" locked="0" layoutInCell="1" allowOverlap="1">
             <wp:simplePos x="0" y="0"/>
@@ -1354,7 +1333,7 @@
               <wp:posOffset>1149985</wp:posOffset>
             </wp:positionH>
             <wp:positionV relativeFrom="paragraph">
-              <wp:posOffset>-711200</wp:posOffset>
+              <wp:posOffset>1072515</wp:posOffset>
             </wp:positionV>
             <wp:extent cx="4667885" cy="774065"/>
             <wp:effectExtent l="0" t="0" r="0" b="0"/>
@@ -1394,6 +1373,60 @@
         </w:drawing>
       </w:r>
       <w:r>
+        <w:rPr>
+          <w:sz w:val="24"/>
+        </w:rPr>
+        <w:t>He is working for a big firm and he has already visited a great number of different places in</w:t>
+      </w:r>
+      <w:r>
+        <w:rPr>
+          <w:spacing w:val="-7"/>
+          <w:sz w:val="24"/>
+        </w:rPr>
+        <w:t xml:space="preserve"> </w:t>
+      </w:r>
+      <w:r>
+        <w:rPr>
+          <w:sz w:val="24"/>
+        </w:rPr>
+        <w:t>Australia.</w:t>
+      </w:r>
+    </w:p>
+    <w:p>
+      <w:pPr>
+        <w:pStyle w:val="3"/>
+        <w:spacing w:before="2"/>
+        <w:rPr>
+          <w:sz w:val="25"/>
+        </w:rPr>
+      </w:pPr>
+    </w:p>
+    <w:p>
+      <w:pPr>
+        <w:pStyle w:val="3"/>
+        <w:keepNext w:val="0"/>
+        <w:keepLines w:val="0"/>
+        <w:pageBreakBefore w:val="0"/>
+        <w:widowControl w:val="0"/>
+        <w:kinsoku/>
+        <w:wordWrap/>
+        <w:overflowPunct/>
+        <w:topLinePunct w:val="0"/>
+        <w:autoSpaceDE w:val="0"/>
+        <w:autoSpaceDN w:val="0"/>
+        <w:bidi w:val="0"/>
+        <w:adjustRightInd/>
+        <w:snapToGrid/>
+        <w:spacing w:before="1" w:after="0" w:line="252" w:lineRule="auto"/>
+        <w:ind w:left="1020" w:leftChars="0" w:right="0" w:rightChars="0" w:firstLine="0" w:firstLineChars="0"/>
+        <w:jc w:val="left"/>
+        <w:textAlignment w:val="auto"/>
+        <w:outlineLvl w:val="9"/>
+        <w:rPr>
+          <w:rFonts w:ascii="宋体" w:hAnsi="宋体"/>
+        </w:rPr>
+      </w:pPr>
+      <w:r>
         <w:pict>
           <v:shape id="_x0000_s1027" o:spid="_x0000_s1027" style="position:absolute;left:0pt;margin-left:461.75pt;margin-top:-50.5pt;height:52.8pt;width:38.8pt;mso-position-horizontal-relative:page;z-index:-251838464;mso-width-relative:page;mso-height-relative:page;" fillcolor="#C0C0C0" filled="t" stroked="f" coordorigin="9235,-1010" coordsize="776,1056" path="m9960,-62l9794,-62,9811,-65,9826,-67,9840,-72,9864,-86,9874,-94,9883,-106,9890,-118,9895,-130,9902,-146,9905,-163,9910,-182,9912,-204,9917,-252,9919,-403,9924,-564,9927,-756,9929,-910,9254,-910,9254,-1010,10010,-1010,10006,-746,10001,-528,9996,-355,9991,-228,9991,-194,9986,-163,9982,-134,9979,-122,9977,-108,9972,-96,9970,-84,9965,-72,9960,-62xm9655,-521l9571,-581,9492,-638,9415,-689,9346,-732,9384,-811,9475,-756,9557,-706,9631,-658,9696,-612,9655,-521xm9264,-132l9235,-238,9324,-274,9410,-310,9492,-346,9571,-379,9648,-413,9722,-446,9792,-480,9859,-514,9859,-408,9554,-269,9264,-132xm9823,43l9662,43,9617,41,9617,14,9612,-12,9610,-41,9602,-72,9658,-67,9706,-65,9744,-62,9960,-62,9955,-50,9948,-41,9943,-31,9936,-24,9931,-14,9917,0,9907,7,9900,12,9893,19,9874,29,9864,31,9854,36,9845,38,9833,41,9823,43xm9799,46l9746,46,9706,43,9811,43,9799,46xe">
             <v:path arrowok="t"/>
@@ -1413,6 +1446,16 @@
         </w:rPr>
         <w:t xml:space="preserve">… </w:t>
       </w:r>
+    </w:p>
+    <w:p>
+      <w:pPr>
+        <w:pStyle w:val="3"/>
+        <w:spacing w:before="1" w:line="252" w:lineRule="auto"/>
+        <w:ind w:left="1020" w:right="5453"/>
+        <w:rPr>
+          <w:sz w:val="25"/>
+        </w:rPr>
+      </w:pPr>
       <w:r>
         <w:t>a large number of ... a number of</w:t>
       </w:r>
@@ -1429,15 +1472,6 @@
     <w:p>
       <w:pPr>
         <w:pStyle w:val="3"/>
-        <w:spacing w:before="11"/>
-        <w:rPr>
-          <w:sz w:val="25"/>
-        </w:rPr>
-      </w:pPr>
-    </w:p>
-    <w:p>
-      <w:pPr>
-        <w:pStyle w:val="3"/>
         <w:ind w:left="1020"/>
       </w:pPr>
       <w:r>
@@ -1446,48 +1480,8 @@
     </w:p>
     <w:p>
       <w:pPr>
-        <w:pStyle w:val="7"/>
-        <w:numPr>
-          <w:ilvl w:val="0"/>
-          <w:numId w:val="2"/>
-        </w:numPr>
-        <w:tabs>
-          <w:tab w:val="left" w:pos="809"/>
-        </w:tabs>
-        <w:spacing w:before="19" w:after="0" w:line="254" w:lineRule="auto"/>
-        <w:ind w:left="120" w:right="104" w:firstLine="420"/>
-        <w:jc w:val="left"/>
-        <w:rPr>
-          <w:sz w:val="24"/>
-        </w:rPr>
-      </w:pPr>
-      <w:r>
-        <w:rPr>
-          <w:sz w:val="24"/>
-        </w:rPr>
-        <w:t>He has just bought an Australian car and has gone to Alice springs, a small town in the centre of</w:t>
-      </w:r>
-      <w:r>
-        <w:rPr>
-          <w:spacing w:val="-7"/>
-          <w:sz w:val="24"/>
-        </w:rPr>
-        <w:t xml:space="preserve"> </w:t>
-      </w:r>
-      <w:r>
-        <w:rPr>
-          <w:sz w:val="24"/>
-        </w:rPr>
-        <w:t>Australia.</w:t>
-      </w:r>
-    </w:p>
-    <w:p>
-      <w:pPr>
-        <w:pStyle w:val="3"/>
-        <w:spacing w:before="3"/>
-        <w:rPr>
-          <w:sz w:val="25"/>
-        </w:rPr>
+        <w:pStyle w:val="3"/>
+        <w:ind w:left="1020"/>
       </w:pPr>
     </w:p>
     <w:p>
@@ -1799,6 +1793,8 @@
       <w:r>
         <w:t xml:space="preserve"> this trip very exciting.</w:t>
       </w:r>
+      <w:bookmarkStart w:id="0" w:name="_GoBack"/>
+      <w:bookmarkEnd w:id="0"/>
     </w:p>
     <w:p>
       <w:pPr>
@@ -2237,6 +2233,143 @@
     <w:p>
       <w:pPr>
         <w:pStyle w:val="3"/>
+        <w:keepNext w:val="0"/>
+        <w:keepLines w:val="0"/>
+        <w:pageBreakBefore w:val="0"/>
+        <w:widowControl w:val="0"/>
+        <w:tabs>
+          <w:tab w:val="left" w:pos="3892"/>
+        </w:tabs>
+        <w:kinsoku/>
+        <w:wordWrap/>
+        <w:overflowPunct/>
+        <w:topLinePunct w:val="0"/>
+        <w:autoSpaceDE w:val="0"/>
+        <w:autoSpaceDN w:val="0"/>
+        <w:bidi w:val="0"/>
+        <w:adjustRightInd/>
+        <w:snapToGrid/>
+        <w:spacing w:before="12" w:after="0" w:line="255" w:lineRule="auto"/>
+        <w:ind w:left="120" w:leftChars="0" w:right="0" w:rightChars="0" w:firstLine="0" w:firstLineChars="0"/>
+        <w:jc w:val="left"/>
+        <w:textAlignment w:val="auto"/>
+        <w:outlineLvl w:val="9"/>
+      </w:pPr>
+      <w:r>
+        <w:t>A:</w:t>
+      </w:r>
+      <w:r>
+        <w:rPr>
+          <w:spacing w:val="-4"/>
+        </w:rPr>
+        <w:t xml:space="preserve"> </w:t>
+      </w:r>
+      <w:r>
+        <w:t>Are</w:t>
+      </w:r>
+      <w:r>
+        <w:rPr>
+          <w:spacing w:val="-4"/>
+        </w:rPr>
+        <w:t xml:space="preserve"> </w:t>
+      </w:r>
+      <w:r>
+        <w:t>you</w:t>
+      </w:r>
+      <w:r>
+        <w:rPr>
+          <w:spacing w:val="-4"/>
+        </w:rPr>
+        <w:t xml:space="preserve"> </w:t>
+      </w:r>
+      <w:r>
+        <w:t>going</w:t>
+      </w:r>
+      <w:r>
+        <w:rPr>
+          <w:spacing w:val="-5"/>
+        </w:rPr>
+        <w:t xml:space="preserve"> </w:t>
+      </w:r>
+      <w:r>
+        <w:t>to</w:t>
+      </w:r>
+      <w:r>
+        <w:rPr>
+          <w:spacing w:val="-4"/>
+        </w:rPr>
+        <w:t xml:space="preserve"> </w:t>
+      </w:r>
+      <w:r>
+        <w:t>finish</w:t>
+      </w:r>
+      <w:r>
+        <w:rPr>
+          <w:spacing w:val="-4"/>
+        </w:rPr>
+        <w:t xml:space="preserve"> </w:t>
+      </w:r>
+      <w:r>
+        <w:t>your</w:t>
+      </w:r>
+      <w:r>
+        <w:rPr>
+          <w:spacing w:val="-5"/>
+        </w:rPr>
+        <w:t xml:space="preserve"> </w:t>
+      </w:r>
+      <w:r>
+        <w:t>work</w:t>
+      </w:r>
+      <w:r>
+        <w:rPr>
+          <w:spacing w:val="-5"/>
+        </w:rPr>
+        <w:t xml:space="preserve"> </w:t>
+      </w:r>
+      <w:r>
+        <w:t>before</w:t>
+      </w:r>
+      <w:r>
+        <w:rPr>
+          <w:spacing w:val="-4"/>
+        </w:rPr>
+        <w:t xml:space="preserve"> </w:t>
+      </w:r>
+      <w:r>
+        <w:t>you</w:t>
+      </w:r>
+      <w:r>
+        <w:rPr>
+          <w:spacing w:val="-4"/>
+        </w:rPr>
+        <w:t xml:space="preserve"> </w:t>
+      </w:r>
+      <w:r>
+        <w:t>go</w:t>
+      </w:r>
+      <w:r>
+        <w:rPr>
+          <w:spacing w:val="-7"/>
+        </w:rPr>
+        <w:t xml:space="preserve"> </w:t>
+      </w:r>
+      <w:r>
+        <w:t>to</w:t>
+      </w:r>
+      <w:r>
+        <w:rPr>
+          <w:spacing w:val="-4"/>
+        </w:rPr>
+        <w:t xml:space="preserve"> </w:t>
+      </w:r>
+      <w:r>
+        <w:t xml:space="preserve">bed? </w:t>
+      </w:r>
+    </w:p>
+    <w:p>
+      <w:pPr>
+        <w:pStyle w:val="3"/>
         <w:tabs>
           <w:tab w:val="left" w:pos="3892"/>
         </w:tabs>
@@ -2244,115 +2377,7 @@
         <w:ind w:left="120" w:right="2774"/>
       </w:pPr>
       <w:r>
-        <w:t>A:</w:t>
-      </w:r>
-      <w:r>
-        <w:rPr>
-          <w:spacing w:val="-4"/>
-        </w:rPr>
-        <w:t xml:space="preserve"> </w:t>
-      </w:r>
-      <w:r>
-        <w:t>Are</w:t>
-      </w:r>
-      <w:r>
-        <w:rPr>
-          <w:spacing w:val="-4"/>
-        </w:rPr>
-        <w:t xml:space="preserve"> </w:t>
-      </w:r>
-      <w:r>
-        <w:t>you</w:t>
-      </w:r>
-      <w:r>
-        <w:rPr>
-          <w:spacing w:val="-4"/>
-        </w:rPr>
-        <w:t xml:space="preserve"> </w:t>
-      </w:r>
-      <w:r>
-        <w:t>going</w:t>
-      </w:r>
-      <w:r>
-        <w:rPr>
-          <w:spacing w:val="-5"/>
-        </w:rPr>
-        <w:t xml:space="preserve"> </w:t>
-      </w:r>
-      <w:r>
-        <w:t>to</w:t>
-      </w:r>
-      <w:r>
-        <w:rPr>
-          <w:spacing w:val="-4"/>
-        </w:rPr>
-        <w:t xml:space="preserve"> </w:t>
-      </w:r>
-      <w:r>
-        <w:t>finish</w:t>
-      </w:r>
-      <w:r>
-        <w:rPr>
-          <w:spacing w:val="-4"/>
-        </w:rPr>
-        <w:t xml:space="preserve"> </w:t>
-      </w:r>
-      <w:r>
-        <w:t>your</w:t>
-      </w:r>
-      <w:r>
-        <w:rPr>
-          <w:spacing w:val="-5"/>
-        </w:rPr>
-        <w:t xml:space="preserve"> </w:t>
-      </w:r>
-      <w:r>
-        <w:t>work</w:t>
-      </w:r>
-      <w:r>
-        <w:rPr>
-          <w:spacing w:val="-5"/>
-        </w:rPr>
-        <w:t xml:space="preserve"> </w:t>
-      </w:r>
-      <w:r>
-        <w:t>before</w:t>
-      </w:r>
-      <w:r>
-        <w:rPr>
-          <w:spacing w:val="-4"/>
-        </w:rPr>
-        <w:t xml:space="preserve"> </w:t>
-      </w:r>
-      <w:r>
-        <w:t>you</w:t>
-      </w:r>
-      <w:r>
-        <w:rPr>
-          <w:spacing w:val="-4"/>
-        </w:rPr>
-        <w:t xml:space="preserve"> </w:t>
-      </w:r>
-      <w:r>
-        <w:t>go</w:t>
-      </w:r>
-      <w:r>
-        <w:rPr>
-          <w:spacing w:val="-7"/>
-        </w:rPr>
-        <w:t xml:space="preserve"> </w:t>
-      </w:r>
-      <w:r>
-        <w:t>to</w:t>
-      </w:r>
-      <w:r>
-        <w:rPr>
-          <w:spacing w:val="-4"/>
-        </w:rPr>
-        <w:t xml:space="preserve"> </w:t>
-      </w:r>
-      <w:r>
-        <w:t>bed? B: I</w:t>
+        <w:t>B: I</w:t>
       </w:r>
       <w:r>
         <w:rPr>
@@ -2414,7 +2439,6 @@
           <w:tab w:val="left" w:pos="3357"/>
         </w:tabs>
         <w:spacing w:before="2"/>
-        <w:ind w:left="720"/>
       </w:pPr>
       <w:r>
         <w:t>I</w:t>
@@ -2426,19 +2450,10 @@
         <w:t xml:space="preserve"> </w:t>
       </w:r>
       <w:r>
-        <w:t>(finish)</w:t>
-      </w:r>
-      <w:r>
-        <w:rPr>
-          <w:u w:val="single"/>
-        </w:rPr>
-        <w:t xml:space="preserve"> </w:t>
-      </w:r>
-      <w:r>
-        <w:rPr>
-          <w:u w:val="single"/>
-        </w:rPr>
-        <w:tab/>
+        <w:rPr>
+          <w:spacing w:val="-3"/>
+        </w:rPr>
+        <w:t xml:space="preserve"> </w:t>
       </w:r>
       <w:r>
         <w:t>finish</w:t>
@@ -3100,8 +3115,6 @@
         </w:rPr>
         <w:t>have already seen</w:t>
       </w:r>
-      <w:bookmarkStart w:id="0" w:name="_GoBack"/>
-      <w:bookmarkEnd w:id="0"/>
       <w:r>
         <w:rPr>
           <w:u w:val="single"/>
@@ -4014,7 +4027,6 @@
     <w:lsdException w:unhideWhenUsed="0" w:uiPriority="63" w:semiHidden="0" w:name="Medium Shading 1 Accent 1"/>
     <w:lsdException w:unhideWhenUsed="0" w:uiPriority="64" w:semiHidden="0" w:name="Medium Shading 2 Accent 1"/>
     <w:lsdException w:unhideWhenUsed="0" w:uiPriority="65" w:semiHidden="0" w:name="Medium List 1 Accent 1"/>
-    <w:lsdException w:qFormat="1" w:unhideWhenUsed="0" w:uiPriority="1" w:semiHidden="0" w:name="List Paragraph"/>
     <w:lsdException w:unhideWhenUsed="0" w:uiPriority="66" w:semiHidden="0" w:name="Medium List 2 Accent 1"/>
     <w:lsdException w:unhideWhenUsed="0" w:uiPriority="67" w:semiHidden="0" w:name="Medium Grid 1 Accent 1"/>
     <w:lsdException w:unhideWhenUsed="0" w:uiPriority="68" w:semiHidden="0" w:name="Medium Grid 2 Accent 1"/>
@@ -4134,14 +4146,13 @@
       <w:lang w:val="en-US" w:eastAsia="en-US" w:bidi="en-US"/>
     </w:rPr>
   </w:style>
-  <w:style w:type="character" w:default="1" w:styleId="5">
+  <w:style w:type="character" w:default="1" w:styleId="4">
     <w:name w:val="Default Paragraph Font"/>
-    <w:semiHidden/>
     <w:unhideWhenUsed/>
     <w:qFormat/>
     <w:uiPriority w:val="1"/>
   </w:style>
-  <w:style w:type="table" w:default="1" w:styleId="4">
+  <w:style w:type="table" w:default="1" w:styleId="5">
     <w:name w:val="Normal Table"/>
     <w:semiHidden/>
     <w:qFormat/>
@@ -4169,7 +4180,6 @@
   </w:style>
   <w:style w:type="table" w:customStyle="1" w:styleId="6">
     <w:name w:val="Table Normal"/>
-    <w:semiHidden/>
     <w:unhideWhenUsed/>
     <w:qFormat/>
     <w:uiPriority w:val="2"/>
@@ -4182,7 +4192,7 @@
       </w:tblCellMar>
     </w:tblPr>
   </w:style>
-  <w:style w:type="paragraph" w:styleId="7">
+  <w:style w:type="paragraph" w:customStyle="1" w:styleId="7">
     <w:name w:val="List Paragraph"/>
     <w:basedOn w:val="1"/>
     <w:qFormat/>
